--- a/Experiments/docs/AlexnetAccuracyLoss.docx
+++ b/Experiments/docs/AlexnetAccuracyLoss.docx
@@ -22,18 +22,18 @@
                 <wp:positionV relativeFrom="paragraph">
                   <wp:posOffset>261620</wp:posOffset>
                 </wp:positionV>
-                <wp:extent cx="2743200" cy="438150"/>
+                <wp:extent cx="2743200" cy="643890"/>
                 <wp:effectExtent l="0" t="0" r="0" b="0"/>
                 <wp:wrapNone/>
                 <wp:docPr id="1" name="Text Frame 1"/>
                 <a:graphic xmlns:a="http://schemas.openxmlformats.org/drawingml/2006/main">
                   <a:graphicData uri="http://schemas.microsoft.com/office/word/2010/wordprocessingShape">
                     <wps:wsp>
-                      <wps:cNvSpPr txBox="1"/>
+                      <wps:cNvSpPr/>
                       <wps:spPr>
                         <a:xfrm>
                           <a:off x="0" y="0"/>
-                          <a:ext cx="2743200" cy="438120"/>
+                          <a:ext cx="2743200" cy="644040"/>
                         </a:xfrm>
                         <a:prstGeom prst="rect">
                           <a:avLst/>
@@ -43,11 +43,18 @@
                           <a:noFill/>
                         </a:ln>
                       </wps:spPr>
+                      <wps:style>
+                        <a:lnRef idx="0"/>
+                        <a:fillRef idx="0"/>
+                        <a:effectRef idx="0"/>
+                        <a:fontRef idx="minor"/>
+                      </wps:style>
                       <wps:txbx>
                         <w:txbxContent>
                           <w:p>
                             <w:pPr>
-                              <w:overflowPunct w:val="false"/>
+                              <w:pStyle w:val="FrameContents"/>
+                              <w:overflowPunct w:val="true"/>
                               <w:bidi w:val="0"/>
                               <w:jc w:val="center"/>
                               <w:rPr/>
@@ -60,9 +67,47 @@
                               <w:t>Raw AlexNet</w:t>
                             </w:r>
                           </w:p>
+                          <w:p>
+                            <w:pPr>
+                              <w:pStyle w:val="FrameContents"/>
+                              <w:overflowPunct w:val="true"/>
+                              <w:bidi w:val="0"/>
+                              <w:jc w:val="center"/>
+                              <w:rPr>
+                                <w:sz w:val="20"/>
+                                <w:szCs w:val="20"/>
+                              </w:rPr>
+                            </w:pPr>
+                            <w:r>
+                              <w:rPr>
+                                <w:sz w:val="20"/>
+                                <w:szCs w:val="20"/>
+                              </w:rPr>
+                              <w:t>Min Validation Loss: 0.923408567905426</w:t>
+                            </w:r>
+                          </w:p>
+                          <w:p>
+                            <w:pPr>
+                              <w:pStyle w:val="FrameContents"/>
+                              <w:overflowPunct w:val="true"/>
+                              <w:bidi w:val="0"/>
+                              <w:jc w:val="center"/>
+                              <w:rPr>
+                                <w:sz w:val="20"/>
+                                <w:szCs w:val="20"/>
+                              </w:rPr>
+                            </w:pPr>
+                            <w:r>
+                              <w:rPr>
+                                <w:sz w:val="20"/>
+                                <w:szCs w:val="20"/>
+                              </w:rPr>
+                              <w:t>Max Validation Accuracy: 0.890625</w:t>
+                            </w:r>
+                          </w:p>
                         </w:txbxContent>
                       </wps:txbx>
-                      <wps:bodyPr wrap="square" lIns="0" rIns="0" tIns="0" bIns="0" anchor="t">
+                      <wps:bodyPr lIns="0" rIns="0" tIns="0" bIns="0" anchor="t">
                         <a:noAutofit/>
                       </wps:bodyPr>
                     </wps:wsp>
@@ -73,16 +118,15 @@
           </mc:Choice>
           <mc:Fallback>
             <w:pict>
-              <v:shapetype id="_x0000_t202" coordsize="21600,21600" o:spt="202" path="m,l,21600l21600,21600l21600,xe">
-                <v:stroke joinstyle="miter"/>
-                <v:path gradientshapeok="t" o:connecttype="rect"/>
-              </v:shapetype>
-              <v:shape id="shape_0" ID="Text Frame 1" stroked="f" o:allowincell="f" style="position:absolute;margin-left:16.8pt;margin-top:20.6pt;width:215.95pt;height:34.45pt;mso-wrap-style:square;v-text-anchor:top" type="_x0000_t202">
+              <v:rect id="shape_0" ID="Text Frame 1" path="m0,0l-2147483645,0l-2147483645,-2147483646l0,-2147483646xe" stroked="f" o:allowincell="f" style="position:absolute;margin-left:16.8pt;margin-top:20.6pt;width:215.95pt;height:50.65pt;mso-wrap-style:square;v-text-anchor:top">
+                <v:fill o:detectmouseclick="t" on="false"/>
+                <v:stroke color="#3465a4" joinstyle="round" endcap="flat"/>
                 <v:textbox>
                   <w:txbxContent>
                     <w:p>
                       <w:pPr>
-                        <w:overflowPunct w:val="false"/>
+                        <w:pStyle w:val="FrameContents"/>
+                        <w:overflowPunct w:val="true"/>
                         <w:bidi w:val="0"/>
                         <w:jc w:val="center"/>
                         <w:rPr/>
@@ -95,38 +139,74 @@
                         <w:t>Raw AlexNet</w:t>
                       </w:r>
                     </w:p>
+                    <w:p>
+                      <w:pPr>
+                        <w:pStyle w:val="FrameContents"/>
+                        <w:overflowPunct w:val="true"/>
+                        <w:bidi w:val="0"/>
+                        <w:jc w:val="center"/>
+                        <w:rPr>
+                          <w:sz w:val="20"/>
+                          <w:szCs w:val="20"/>
+                        </w:rPr>
+                      </w:pPr>
+                      <w:r>
+                        <w:rPr>
+                          <w:sz w:val="20"/>
+                          <w:szCs w:val="20"/>
+                        </w:rPr>
+                        <w:t>Min Validation Loss: 0.923408567905426</w:t>
+                      </w:r>
+                    </w:p>
+                    <w:p>
+                      <w:pPr>
+                        <w:pStyle w:val="FrameContents"/>
+                        <w:overflowPunct w:val="true"/>
+                        <w:bidi w:val="0"/>
+                        <w:jc w:val="center"/>
+                        <w:rPr>
+                          <w:sz w:val="20"/>
+                          <w:szCs w:val="20"/>
+                        </w:rPr>
+                      </w:pPr>
+                      <w:r>
+                        <w:rPr>
+                          <w:sz w:val="20"/>
+                          <w:szCs w:val="20"/>
+                        </w:rPr>
+                        <w:t>Max Validation Accuracy: 0.890625</w:t>
+                      </w:r>
+                    </w:p>
                   </w:txbxContent>
                 </v:textbox>
-                <v:fill o:detectmouseclick="t" on="false"/>
-                <v:stroke color="black" joinstyle="round" endcap="flat"/>
                 <w10:wrap type="none"/>
-              </v:shape>
+              </v:rect>
             </w:pict>
           </mc:Fallback>
         </mc:AlternateContent>
         <mc:AlternateContent>
           <mc:Choice Requires="wps">
             <w:drawing>
-              <wp:anchor behindDoc="0" distT="0" distB="0" distL="0" distR="0" simplePos="0" locked="0" layoutInCell="0" allowOverlap="1" relativeHeight="3">
+              <wp:anchor behindDoc="0" distT="0" distB="0" distL="0" distR="0" simplePos="0" locked="0" layoutInCell="0" allowOverlap="1" relativeHeight="4">
                 <wp:simplePos x="0" y="0"/>
                 <wp:positionH relativeFrom="column">
-                  <wp:posOffset>3242310</wp:posOffset>
+                  <wp:posOffset>3129280</wp:posOffset>
                 </wp:positionH>
                 <wp:positionV relativeFrom="paragraph">
                   <wp:posOffset>233045</wp:posOffset>
                 </wp:positionV>
-                <wp:extent cx="2743200" cy="438150"/>
+                <wp:extent cx="2743200" cy="701675"/>
                 <wp:effectExtent l="0" t="0" r="0" b="0"/>
                 <wp:wrapNone/>
-                <wp:docPr id="2" name="Text Frame 2"/>
+                <wp:docPr id="3" name="Text Frame 2"/>
                 <a:graphic xmlns:a="http://schemas.openxmlformats.org/drawingml/2006/main">
                   <a:graphicData uri="http://schemas.microsoft.com/office/word/2010/wordprocessingShape">
                     <wps:wsp>
-                      <wps:cNvSpPr txBox="1"/>
+                      <wps:cNvSpPr/>
                       <wps:spPr>
                         <a:xfrm>
                           <a:off x="0" y="0"/>
-                          <a:ext cx="2743200" cy="438120"/>
+                          <a:ext cx="2743200" cy="701640"/>
                         </a:xfrm>
                         <a:prstGeom prst="rect">
                           <a:avLst/>
@@ -136,11 +216,18 @@
                           <a:noFill/>
                         </a:ln>
                       </wps:spPr>
+                      <wps:style>
+                        <a:lnRef idx="0"/>
+                        <a:fillRef idx="0"/>
+                        <a:effectRef idx="0"/>
+                        <a:fontRef idx="minor"/>
+                      </wps:style>
                       <wps:txbx>
                         <w:txbxContent>
                           <w:p>
                             <w:pPr>
-                              <w:overflowPunct w:val="false"/>
+                              <w:pStyle w:val="FrameContents"/>
+                              <w:overflowPunct w:val="true"/>
                               <w:bidi w:val="0"/>
                               <w:jc w:val="center"/>
                               <w:rPr/>
@@ -153,9 +240,47 @@
                               <w:t>Class Weights AlexNet</w:t>
                             </w:r>
                           </w:p>
+                          <w:p>
+                            <w:pPr>
+                              <w:pStyle w:val="FrameContents"/>
+                              <w:overflowPunct w:val="true"/>
+                              <w:bidi w:val="0"/>
+                              <w:jc w:val="center"/>
+                              <w:rPr>
+                                <w:sz w:val="20"/>
+                                <w:szCs w:val="20"/>
+                              </w:rPr>
+                            </w:pPr>
+                            <w:r>
+                              <w:rPr>
+                                <w:sz w:val="20"/>
+                                <w:szCs w:val="20"/>
+                              </w:rPr>
+                              <w:t>Min Validation Loss: 1.0130846500396729</w:t>
+                            </w:r>
+                          </w:p>
+                          <w:p>
+                            <w:pPr>
+                              <w:pStyle w:val="FrameContents"/>
+                              <w:overflowPunct w:val="true"/>
+                              <w:bidi w:val="0"/>
+                              <w:jc w:val="center"/>
+                              <w:rPr>
+                                <w:sz w:val="20"/>
+                                <w:szCs w:val="20"/>
+                              </w:rPr>
+                            </w:pPr>
+                            <w:r>
+                              <w:rPr>
+                                <w:sz w:val="20"/>
+                                <w:szCs w:val="20"/>
+                              </w:rPr>
+                              <w:t>Max Validation Accuracy: 0.8947916626930237</w:t>
+                            </w:r>
+                          </w:p>
                         </w:txbxContent>
                       </wps:txbx>
-                      <wps:bodyPr wrap="square" lIns="0" rIns="0" tIns="0" bIns="0" anchor="t">
+                      <wps:bodyPr lIns="0" rIns="0" tIns="0" bIns="0" anchor="t">
                         <a:noAutofit/>
                       </wps:bodyPr>
                     </wps:wsp>
@@ -166,12 +291,15 @@
           </mc:Choice>
           <mc:Fallback>
             <w:pict>
-              <v:shape id="shape_0" ID="Text Frame 2" stroked="f" o:allowincell="f" style="position:absolute;margin-left:255.3pt;margin-top:18.35pt;width:215.95pt;height:34.45pt;mso-wrap-style:square;v-text-anchor:top" type="_x0000_t202">
+              <v:rect id="shape_0" ID="Text Frame 2" path="m0,0l-2147483645,0l-2147483645,-2147483646l0,-2147483646xe" stroked="f" o:allowincell="f" style="position:absolute;margin-left:246.4pt;margin-top:18.35pt;width:215.95pt;height:55.2pt;mso-wrap-style:square;v-text-anchor:top">
+                <v:fill o:detectmouseclick="t" on="false"/>
+                <v:stroke color="#3465a4" joinstyle="round" endcap="flat"/>
                 <v:textbox>
                   <w:txbxContent>
                     <w:p>
                       <w:pPr>
-                        <w:overflowPunct w:val="false"/>
+                        <w:pStyle w:val="FrameContents"/>
+                        <w:overflowPunct w:val="true"/>
                         <w:bidi w:val="0"/>
                         <w:jc w:val="center"/>
                         <w:rPr/>
@@ -184,166 +312,53 @@
                         <w:t>Class Weights AlexNet</w:t>
                       </w:r>
                     </w:p>
+                    <w:p>
+                      <w:pPr>
+                        <w:pStyle w:val="FrameContents"/>
+                        <w:overflowPunct w:val="true"/>
+                        <w:bidi w:val="0"/>
+                        <w:jc w:val="center"/>
+                        <w:rPr>
+                          <w:sz w:val="20"/>
+                          <w:szCs w:val="20"/>
+                        </w:rPr>
+                      </w:pPr>
+                      <w:r>
+                        <w:rPr>
+                          <w:sz w:val="20"/>
+                          <w:szCs w:val="20"/>
+                        </w:rPr>
+                        <w:t>Min Validation Loss: 1.0130846500396729</w:t>
+                      </w:r>
+                    </w:p>
+                    <w:p>
+                      <w:pPr>
+                        <w:pStyle w:val="FrameContents"/>
+                        <w:overflowPunct w:val="true"/>
+                        <w:bidi w:val="0"/>
+                        <w:jc w:val="center"/>
+                        <w:rPr>
+                          <w:sz w:val="20"/>
+                          <w:szCs w:val="20"/>
+                        </w:rPr>
+                      </w:pPr>
+                      <w:r>
+                        <w:rPr>
+                          <w:sz w:val="20"/>
+                          <w:szCs w:val="20"/>
+                        </w:rPr>
+                        <w:t>Max Validation Accuracy: 0.8947916626930237</w:t>
+                      </w:r>
+                    </w:p>
                   </w:txbxContent>
                 </v:textbox>
-                <v:fill o:detectmouseclick="t" on="false"/>
-                <v:stroke color="black" joinstyle="round" endcap="flat"/>
                 <w10:wrap type="none"/>
-              </v:shape>
-            </w:pict>
-          </mc:Fallback>
-        </mc:AlternateContent>
-        <mc:AlternateContent>
-          <mc:Choice Requires="wps">
-            <w:drawing>
-              <wp:anchor behindDoc="0" distT="0" distB="0" distL="0" distR="0" simplePos="0" locked="0" layoutInCell="0" allowOverlap="1" relativeHeight="5">
-                <wp:simplePos x="0" y="0"/>
-                <wp:positionH relativeFrom="column">
-                  <wp:posOffset>5985510</wp:posOffset>
-                </wp:positionH>
-                <wp:positionV relativeFrom="paragraph">
-                  <wp:posOffset>233045</wp:posOffset>
-                </wp:positionV>
-                <wp:extent cx="2743200" cy="511810"/>
-                <wp:effectExtent l="0" t="0" r="0" b="0"/>
-                <wp:wrapNone/>
-                <wp:docPr id="3" name="Text Frame 3"/>
-                <a:graphic xmlns:a="http://schemas.openxmlformats.org/drawingml/2006/main">
-                  <a:graphicData uri="http://schemas.microsoft.com/office/word/2010/wordprocessingShape">
-                    <wps:wsp>
-                      <wps:cNvSpPr txBox="1"/>
-                      <wps:spPr>
-                        <a:xfrm>
-                          <a:off x="0" y="0"/>
-                          <a:ext cx="2743200" cy="511920"/>
-                        </a:xfrm>
-                        <a:prstGeom prst="rect">
-                          <a:avLst/>
-                        </a:prstGeom>
-                        <a:noFill/>
-                        <a:ln w="0">
-                          <a:noFill/>
-                        </a:ln>
-                      </wps:spPr>
-                      <wps:txbx>
-                        <w:txbxContent>
-                          <w:p>
-                            <w:pPr>
-                              <w:overflowPunct w:val="false"/>
-                              <w:bidi w:val="0"/>
-                              <w:jc w:val="center"/>
-                              <w:rPr/>
-                            </w:pPr>
-                            <w:r>
-                              <w:rPr>
-                                <w:sz w:val="30"/>
-                                <w:szCs w:val="30"/>
-                              </w:rPr>
-                              <w:t>Data Augmentation AlexNet</w:t>
-                            </w:r>
-                          </w:p>
-                          <w:p>
-                            <w:pPr>
-                              <w:overflowPunct w:val="false"/>
-                              <w:bidi w:val="0"/>
-                              <w:jc w:val="center"/>
-                              <w:rPr/>
-                            </w:pPr>
-                            <w:r>
-                              <w:rPr>
-                                <w:sz w:val="20"/>
-                                <w:szCs w:val="20"/>
-                              </w:rPr>
-                              <w:t>Min Validation Loss: 0.4150935411453247</w:t>
-                            </w:r>
-                          </w:p>
-                          <w:p>
-                            <w:pPr>
-                              <w:overflowPunct w:val="false"/>
-                              <w:bidi w:val="0"/>
-                              <w:jc w:val="center"/>
-                              <w:rPr/>
-                            </w:pPr>
-                            <w:r>
-                              <w:rPr>
-                                <w:sz w:val="20"/>
-                                <w:szCs w:val="20"/>
-                              </w:rPr>
-                              <w:t>Max Validation Accuracy: 0.8852795958518982</w:t>
-                            </w:r>
-                          </w:p>
-                        </w:txbxContent>
-                      </wps:txbx>
-                      <wps:bodyPr wrap="square" lIns="0" rIns="0" tIns="0" bIns="0" anchor="t">
-                        <a:noAutofit/>
-                      </wps:bodyPr>
-                    </wps:wsp>
-                  </a:graphicData>
-                </a:graphic>
-              </wp:anchor>
-            </w:drawing>
-          </mc:Choice>
-          <mc:Fallback>
-            <w:pict>
-              <v:shape id="shape_0" ID="Text Frame 3" stroked="f" o:allowincell="f" style="position:absolute;margin-left:471.3pt;margin-top:18.35pt;width:215.95pt;height:40.25pt;mso-wrap-style:square;v-text-anchor:top" type="_x0000_t202">
-                <v:textbox>
-                  <w:txbxContent>
-                    <w:p>
-                      <w:pPr>
-                        <w:overflowPunct w:val="false"/>
-                        <w:bidi w:val="0"/>
-                        <w:jc w:val="center"/>
-                        <w:rPr/>
-                      </w:pPr>
-                      <w:r>
-                        <w:rPr>
-                          <w:sz w:val="30"/>
-                          <w:szCs w:val="30"/>
-                        </w:rPr>
-                        <w:t>Data Augmentation AlexNet</w:t>
-                      </w:r>
-                    </w:p>
-                    <w:p>
-                      <w:pPr>
-                        <w:overflowPunct w:val="false"/>
-                        <w:bidi w:val="0"/>
-                        <w:jc w:val="center"/>
-                        <w:rPr/>
-                      </w:pPr>
-                      <w:r>
-                        <w:rPr>
-                          <w:sz w:val="20"/>
-                          <w:szCs w:val="20"/>
-                        </w:rPr>
-                        <w:t>Min Validation Loss: 0.4150935411453247</w:t>
-                      </w:r>
-                    </w:p>
-                    <w:p>
-                      <w:pPr>
-                        <w:overflowPunct w:val="false"/>
-                        <w:bidi w:val="0"/>
-                        <w:jc w:val="center"/>
-                        <w:rPr/>
-                      </w:pPr>
-                      <w:r>
-                        <w:rPr>
-                          <w:sz w:val="20"/>
-                          <w:szCs w:val="20"/>
-                        </w:rPr>
-                        <w:t>Max Validation Accuracy: 0.8852795958518982</w:t>
-                      </w:r>
-                    </w:p>
-                  </w:txbxContent>
-                </v:textbox>
-                <v:fill o:detectmouseclick="t" on="false"/>
-                <v:stroke color="black" joinstyle="round" endcap="flat"/>
-                <w10:wrap type="none"/>
-              </v:shape>
+              </v:rect>
             </w:pict>
           </mc:Fallback>
         </mc:AlternateContent>
         <w:drawing>
-          <wp:anchor behindDoc="0" distT="0" distB="0" distL="0" distR="0" simplePos="0" locked="0" layoutInCell="0" allowOverlap="1" relativeHeight="4">
+          <wp:anchor behindDoc="0" distT="0" distB="0" distL="0" distR="0" simplePos="0" locked="0" layoutInCell="0" allowOverlap="1" relativeHeight="6">
             <wp:simplePos x="0" y="0"/>
             <wp:positionH relativeFrom="column">
               <wp:posOffset>6018530</wp:posOffset>
@@ -354,7 +369,7 @@
             <wp:extent cx="2863215" cy="3013710"/>
             <wp:effectExtent l="0" t="0" r="0" b="0"/>
             <wp:wrapSquare wrapText="largest"/>
-            <wp:docPr id="4" name="Image3" descr=""/>
+            <wp:docPr id="5" name="Image3" descr=""/>
             <wp:cNvGraphicFramePr>
               <a:graphicFrameLocks xmlns:a="http://schemas.openxmlformats.org/drawingml/2006/main" noChangeAspect="1"/>
             </wp:cNvGraphicFramePr>
@@ -362,7 +377,7 @@
               <a:graphicData uri="http://schemas.openxmlformats.org/drawingml/2006/picture">
                 <pic:pic xmlns:pic="http://schemas.openxmlformats.org/drawingml/2006/picture">
                   <pic:nvPicPr>
-                    <pic:cNvPr id="4" name="Image3" descr=""/>
+                    <pic:cNvPr id="5" name="Image3" descr=""/>
                     <pic:cNvPicPr>
                       <a:picLocks noChangeAspect="1" noChangeArrowheads="1"/>
                     </pic:cNvPicPr>
@@ -387,6 +402,257 @@
             </a:graphic>
           </wp:anchor>
         </w:drawing>
+        <mc:AlternateContent>
+          <mc:Choice Requires="wps">
+            <w:drawing>
+              <wp:anchor behindDoc="0" distT="0" distB="0" distL="0" distR="0" simplePos="0" locked="0" layoutInCell="0" allowOverlap="1" relativeHeight="7">
+                <wp:simplePos x="0" y="0"/>
+                <wp:positionH relativeFrom="column">
+                  <wp:posOffset>5985510</wp:posOffset>
+                </wp:positionH>
+                <wp:positionV relativeFrom="paragraph">
+                  <wp:posOffset>233045</wp:posOffset>
+                </wp:positionV>
+                <wp:extent cx="2743200" cy="511810"/>
+                <wp:effectExtent l="0" t="0" r="0" b="0"/>
+                <wp:wrapNone/>
+                <wp:docPr id="6" name="Text Frame 3"/>
+                <a:graphic xmlns:a="http://schemas.openxmlformats.org/drawingml/2006/main">
+                  <a:graphicData uri="http://schemas.microsoft.com/office/word/2010/wordprocessingShape">
+                    <wps:wsp>
+                      <wps:cNvSpPr/>
+                      <wps:spPr>
+                        <a:xfrm>
+                          <a:off x="0" y="0"/>
+                          <a:ext cx="2743200" cy="511920"/>
+                        </a:xfrm>
+                        <a:prstGeom prst="rect">
+                          <a:avLst/>
+                        </a:prstGeom>
+                        <a:noFill/>
+                        <a:ln w="0">
+                          <a:noFill/>
+                        </a:ln>
+                      </wps:spPr>
+                      <wps:style>
+                        <a:lnRef idx="0"/>
+                        <a:fillRef idx="0"/>
+                        <a:effectRef idx="0"/>
+                        <a:fontRef idx="minor"/>
+                      </wps:style>
+                      <wps:txbx>
+                        <w:txbxContent>
+                          <w:p>
+                            <w:pPr>
+                              <w:pStyle w:val="FrameContents"/>
+                              <w:overflowPunct w:val="true"/>
+                              <w:bidi w:val="0"/>
+                              <w:jc w:val="center"/>
+                              <w:rPr/>
+                            </w:pPr>
+                            <w:r>
+                              <w:rPr>
+                                <w:sz w:val="30"/>
+                                <w:szCs w:val="30"/>
+                              </w:rPr>
+                              <w:t>Data Augmentation AlexNet</w:t>
+                            </w:r>
+                          </w:p>
+                          <w:p>
+                            <w:pPr>
+                              <w:pStyle w:val="FrameContents"/>
+                              <w:overflowPunct w:val="true"/>
+                              <w:bidi w:val="0"/>
+                              <w:jc w:val="center"/>
+                              <w:rPr/>
+                            </w:pPr>
+                            <w:r>
+                              <w:rPr>
+                                <w:sz w:val="20"/>
+                                <w:szCs w:val="20"/>
+                              </w:rPr>
+                              <w:t>Min Validation Loss: 0.4150935411453247</w:t>
+                            </w:r>
+                          </w:p>
+                          <w:p>
+                            <w:pPr>
+                              <w:pStyle w:val="FrameContents"/>
+                              <w:overflowPunct w:val="true"/>
+                              <w:bidi w:val="0"/>
+                              <w:jc w:val="center"/>
+                              <w:rPr/>
+                            </w:pPr>
+                            <w:r>
+                              <w:rPr>
+                                <w:sz w:val="20"/>
+                                <w:szCs w:val="20"/>
+                              </w:rPr>
+                              <w:t>Max Validation Accuracy: 0.8852795958518982</w:t>
+                            </w:r>
+                          </w:p>
+                        </w:txbxContent>
+                      </wps:txbx>
+                      <wps:bodyPr lIns="0" rIns="0" tIns="0" bIns="0" anchor="t">
+                        <a:noAutofit/>
+                      </wps:bodyPr>
+                    </wps:wsp>
+                  </a:graphicData>
+                </a:graphic>
+              </wp:anchor>
+            </w:drawing>
+          </mc:Choice>
+          <mc:Fallback>
+            <w:pict>
+              <v:rect id="shape_0" ID="Text Frame 3" path="m0,0l-2147483645,0l-2147483645,-2147483646l0,-2147483646xe" stroked="f" o:allowincell="f" style="position:absolute;margin-left:471.3pt;margin-top:18.35pt;width:215.95pt;height:40.25pt;mso-wrap-style:square;v-text-anchor:top">
+                <v:fill o:detectmouseclick="t" on="false"/>
+                <v:stroke color="#3465a4" joinstyle="round" endcap="flat"/>
+                <v:textbox>
+                  <w:txbxContent>
+                    <w:p>
+                      <w:pPr>
+                        <w:pStyle w:val="FrameContents"/>
+                        <w:overflowPunct w:val="true"/>
+                        <w:bidi w:val="0"/>
+                        <w:jc w:val="center"/>
+                        <w:rPr/>
+                      </w:pPr>
+                      <w:r>
+                        <w:rPr>
+                          <w:sz w:val="30"/>
+                          <w:szCs w:val="30"/>
+                        </w:rPr>
+                        <w:t>Data Augmentation AlexNet</w:t>
+                      </w:r>
+                    </w:p>
+                    <w:p>
+                      <w:pPr>
+                        <w:pStyle w:val="FrameContents"/>
+                        <w:overflowPunct w:val="true"/>
+                        <w:bidi w:val="0"/>
+                        <w:jc w:val="center"/>
+                        <w:rPr/>
+                      </w:pPr>
+                      <w:r>
+                        <w:rPr>
+                          <w:sz w:val="20"/>
+                          <w:szCs w:val="20"/>
+                        </w:rPr>
+                        <w:t>Min Validation Loss: 0.4150935411453247</w:t>
+                      </w:r>
+                    </w:p>
+                    <w:p>
+                      <w:pPr>
+                        <w:pStyle w:val="FrameContents"/>
+                        <w:overflowPunct w:val="true"/>
+                        <w:bidi w:val="0"/>
+                        <w:jc w:val="center"/>
+                        <w:rPr/>
+                      </w:pPr>
+                      <w:r>
+                        <w:rPr>
+                          <w:sz w:val="20"/>
+                          <w:szCs w:val="20"/>
+                        </w:rPr>
+                        <w:t>Max Validation Accuracy: 0.8852795958518982</w:t>
+                      </w:r>
+                    </w:p>
+                  </w:txbxContent>
+                </v:textbox>
+                <w10:wrap type="none"/>
+              </v:rect>
+            </w:pict>
+          </mc:Fallback>
+        </mc:AlternateContent>
+        <w:drawing>
+          <wp:anchor behindDoc="0" distT="0" distB="0" distL="0" distR="0" simplePos="0" locked="0" layoutInCell="0" allowOverlap="1" relativeHeight="9">
+            <wp:simplePos x="0" y="0"/>
+            <wp:positionH relativeFrom="column">
+              <wp:posOffset>173355</wp:posOffset>
+            </wp:positionH>
+            <wp:positionV relativeFrom="paragraph">
+              <wp:posOffset>905510</wp:posOffset>
+            </wp:positionV>
+            <wp:extent cx="2766695" cy="2969260"/>
+            <wp:effectExtent l="0" t="0" r="0" b="0"/>
+            <wp:wrapSquare wrapText="largest"/>
+            <wp:docPr id="8" name="Image1" descr=""/>
+            <wp:cNvGraphicFramePr>
+              <a:graphicFrameLocks xmlns:a="http://schemas.openxmlformats.org/drawingml/2006/main" noChangeAspect="1"/>
+            </wp:cNvGraphicFramePr>
+            <a:graphic xmlns:a="http://schemas.openxmlformats.org/drawingml/2006/main">
+              <a:graphicData uri="http://schemas.openxmlformats.org/drawingml/2006/picture">
+                <pic:pic xmlns:pic="http://schemas.openxmlformats.org/drawingml/2006/picture">
+                  <pic:nvPicPr>
+                    <pic:cNvPr id="8" name="Image1" descr=""/>
+                    <pic:cNvPicPr>
+                      <a:picLocks noChangeAspect="1" noChangeArrowheads="1"/>
+                    </pic:cNvPicPr>
+                  </pic:nvPicPr>
+                  <pic:blipFill>
+                    <a:blip r:embed="rId3"/>
+                    <a:stretch>
+                      <a:fillRect/>
+                    </a:stretch>
+                  </pic:blipFill>
+                  <pic:spPr bwMode="auto">
+                    <a:xfrm>
+                      <a:off x="0" y="0"/>
+                      <a:ext cx="2766695" cy="2969260"/>
+                    </a:xfrm>
+                    <a:prstGeom prst="rect">
+                      <a:avLst/>
+                    </a:prstGeom>
+                  </pic:spPr>
+                </pic:pic>
+              </a:graphicData>
+            </a:graphic>
+          </wp:anchor>
+        </w:drawing>
+        <w:drawing>
+          <wp:anchor behindDoc="0" distT="0" distB="0" distL="0" distR="0" simplePos="0" locked="0" layoutInCell="0" allowOverlap="1" relativeHeight="10">
+            <wp:simplePos x="0" y="0"/>
+            <wp:positionH relativeFrom="column">
+              <wp:posOffset>3097530</wp:posOffset>
+            </wp:positionH>
+            <wp:positionV relativeFrom="paragraph">
+              <wp:posOffset>1042035</wp:posOffset>
+            </wp:positionV>
+            <wp:extent cx="2684780" cy="2882265"/>
+            <wp:effectExtent l="0" t="0" r="0" b="0"/>
+            <wp:wrapSquare wrapText="largest"/>
+            <wp:docPr id="9" name="Image2" descr=""/>
+            <wp:cNvGraphicFramePr>
+              <a:graphicFrameLocks xmlns:a="http://schemas.openxmlformats.org/drawingml/2006/main" noChangeAspect="1"/>
+            </wp:cNvGraphicFramePr>
+            <a:graphic xmlns:a="http://schemas.openxmlformats.org/drawingml/2006/main">
+              <a:graphicData uri="http://schemas.openxmlformats.org/drawingml/2006/picture">
+                <pic:pic xmlns:pic="http://schemas.openxmlformats.org/drawingml/2006/picture">
+                  <pic:nvPicPr>
+                    <pic:cNvPr id="9" name="Image2" descr=""/>
+                    <pic:cNvPicPr>
+                      <a:picLocks noChangeAspect="1" noChangeArrowheads="1"/>
+                    </pic:cNvPicPr>
+                  </pic:nvPicPr>
+                  <pic:blipFill>
+                    <a:blip r:embed="rId4"/>
+                    <a:stretch>
+                      <a:fillRect/>
+                    </a:stretch>
+                  </pic:blipFill>
+                  <pic:spPr bwMode="auto">
+                    <a:xfrm>
+                      <a:off x="0" y="0"/>
+                      <a:ext cx="2684780" cy="2882265"/>
+                    </a:xfrm>
+                    <a:prstGeom prst="rect">
+                      <a:avLst/>
+                    </a:prstGeom>
+                  </pic:spPr>
+                </pic:pic>
+              </a:graphicData>
+            </a:graphic>
+          </wp:anchor>
+        </w:drawing>
       </w:r>
     </w:p>
     <w:sectPr>
@@ -396,6 +662,7 @@
       <w:pgNumType w:fmt="decimal"/>
       <w:formProt w:val="false"/>
       <w:textDirection w:val="lrTb"/>
+      <w:docGrid w:type="default" w:linePitch="100" w:charSpace="0"/>
     </w:sectPr>
   </w:body>
 </w:document>
@@ -415,7 +682,6 @@
     </w:rPrDefault>
     <w:pPrDefault>
       <w:pPr>
-        <w:widowControl/>
         <w:suppressAutoHyphens w:val="true"/>
       </w:pPr>
     </w:pPrDefault>
@@ -425,7 +691,10 @@
     <w:qFormat/>
     <w:pPr>
       <w:widowControl/>
+      <w:suppressAutoHyphens w:val="true"/>
       <w:bidi w:val="0"/>
+      <w:spacing w:before="0" w:after="0"/>
+      <w:jc w:val="left"/>
     </w:pPr>
     <w:rPr>
       <w:rFonts w:ascii="Liberation Serif" w:hAnsi="Liberation Serif" w:eastAsia="Noto Serif CJK SC" w:cs="Lohit Devanagari"/>
@@ -494,5 +763,25 @@
       <w:rFonts w:cs="Lohit Devanagari"/>
     </w:rPr>
   </w:style>
+  <w:style w:type="paragraph" w:styleId="FrameContents">
+    <w:name w:val="Frame Contents"/>
+    <w:basedOn w:val="Normal"/>
+    <w:qFormat/>
+    <w:pPr/>
+    <w:rPr/>
+  </w:style>
+  <w:style w:type="paragraph" w:styleId="PreformattedText">
+    <w:name w:val="Preformatted Text"/>
+    <w:basedOn w:val="Normal"/>
+    <w:qFormat/>
+    <w:pPr>
+      <w:spacing w:before="0" w:after="0"/>
+    </w:pPr>
+    <w:rPr>
+      <w:rFonts w:ascii="Liberation Mono" w:hAnsi="Liberation Mono" w:eastAsia="Noto Sans Mono CJK SC" w:cs="Liberation Mono"/>
+      <w:sz w:val="20"/>
+      <w:szCs w:val="20"/>
+    </w:rPr>
+  </w:style>
 </w:styles>
 </file>